--- a/Диссертация/Смотр 2 курс 2 семестр/Рецензия оппонента.docx
+++ b/Диссертация/Смотр 2 курс 2 семестр/Рецензия оппонента.docx
@@ -143,13 +143,19 @@
         <w:rPr>
           <w:sz w:val="24"/>
         </w:rPr>
-        <w:t>В настоящее время существует множество алгоритмов, предназначенных для использования в компьютерной обработке и интерпретации сигналов электроэнцефалограммы человека. Однако не все из них используются на практике, большая часть методов не находит широкого применения.</w:t>
-      </w:r>
-      <w:r>
-        <w:rPr>
-          <w:sz w:val="24"/>
-        </w:rPr>
-        <w:t xml:space="preserve"> </w:t>
+        <w:t xml:space="preserve">В настоящее время </w:t>
+      </w:r>
+      <w:r>
+        <w:rPr>
+          <w:sz w:val="24"/>
+        </w:rPr>
+        <w:t>м</w:t>
+      </w:r>
+      <w:r>
+        <w:rPr>
+          <w:sz w:val="24"/>
+        </w:rPr>
+        <w:t xml:space="preserve">оделирование движений человека представляет собой одну из основных задач в таких областях, как современная биомеханика, робототехника и компьютерная графика. С прогрессом технологий виртуальной реальности, анимации, экзоскелетов и автономных систем наблюдается растущая потребность в точных и плавных моделях движения, которые могут воспроизводить естественные траектории человека. </w:t>
       </w:r>
     </w:p>
     <w:p>
@@ -243,13 +249,7 @@
         <w:rPr>
           <w:sz w:val="24"/>
         </w:rPr>
-        <w:t>разработка модели движения человека</w:t>
-      </w:r>
-      <w:r>
-        <w:rPr>
-          <w:sz w:val="24"/>
-        </w:rPr>
-        <w:t>;</w:t>
+        <w:t>разработка модели движения человека;</w:t>
       </w:r>
     </w:p>
     <w:p>
